--- a/项目章程/SRA2021_G05_项目章程 v1.0.1.docx
+++ b/项目章程/SRA2021_G05_项目章程 v1.0.1.docx
@@ -2235,12 +2235,6 @@
             <w:insideH w:val="single" w:color="auto" w:sz="6" w:space="0"/>
             <w:insideV w:val="single" w:color="auto" w:sz="6" w:space="0"/>
           </w:tblBorders>
-          <w:tblCellMar>
-            <w:top w:w="0" w:type="dxa"/>
-            <w:left w:w="70" w:type="dxa"/>
-            <w:bottom w:w="0" w:type="dxa"/>
-            <w:right w:w="70" w:type="dxa"/>
-          </w:tblCellMar>
         </w:tblPrEx>
         <w:trPr>
           <w:cantSplit/>
@@ -2764,11 +2758,21 @@
             <w:pPr>
               <w:jc w:val="center"/>
               <w:rPr>
-                <w:rFonts w:ascii="宋体" w:hAnsi="宋体" w:eastAsia="等线" w:cs="Times New Roman"/>
-                <w:sz w:val="18"/>
-                <w:szCs w:val="18"/>
-              </w:rPr>
-            </w:pPr>
+                <w:rFonts w:hint="default" w:ascii="宋体" w:hAnsi="宋体" w:eastAsia="等线" w:cs="Times New Roman"/>
+                <w:sz w:val="18"/>
+                <w:szCs w:val="18"/>
+                <w:lang w:val="en-US" w:eastAsia="zh-CN"/>
+              </w:rPr>
+            </w:pPr>
+            <w:r>
+              <w:rPr>
+                <w:rFonts w:hint="eastAsia" w:ascii="宋体" w:hAnsi="宋体" w:eastAsia="等线" w:cs="Times New Roman"/>
+                <w:sz w:val="18"/>
+                <w:szCs w:val="18"/>
+                <w:lang w:val="en-US" w:eastAsia="zh-CN"/>
+              </w:rPr>
+              <w:t>2021-04-02</w:t>
+            </w:r>
           </w:p>
         </w:tc>
         <w:tc>
@@ -2787,11 +2791,21 @@
             <w:pPr>
               <w:jc w:val="center"/>
               <w:rPr>
-                <w:rFonts w:ascii="宋体" w:hAnsi="宋体" w:eastAsia="等线" w:cs="Times New Roman"/>
-                <w:sz w:val="18"/>
-                <w:szCs w:val="18"/>
-              </w:rPr>
-            </w:pPr>
+                <w:rFonts w:hint="eastAsia" w:ascii="宋体" w:hAnsi="宋体" w:eastAsia="等线" w:cs="Times New Roman"/>
+                <w:sz w:val="18"/>
+                <w:szCs w:val="18"/>
+                <w:lang w:val="en-US" w:eastAsia="zh-CN"/>
+              </w:rPr>
+            </w:pPr>
+            <w:r>
+              <w:rPr>
+                <w:rFonts w:hint="eastAsia" w:ascii="宋体" w:hAnsi="宋体" w:eastAsia="等线" w:cs="Times New Roman"/>
+                <w:sz w:val="18"/>
+                <w:szCs w:val="18"/>
+                <w:lang w:val="en-US" w:eastAsia="zh-CN"/>
+              </w:rPr>
+              <w:t>邢海粟</w:t>
+            </w:r>
           </w:p>
         </w:tc>
         <w:tc>
@@ -2810,11 +2824,23 @@
             <w:pPr>
               <w:jc w:val="center"/>
               <w:rPr>
-                <w:rFonts w:ascii="宋体" w:hAnsi="宋体" w:eastAsia="等线" w:cs="Times New Roman"/>
-                <w:sz w:val="18"/>
-                <w:szCs w:val="18"/>
-              </w:rPr>
-            </w:pPr>
+                <w:rFonts w:hint="eastAsia" w:ascii="宋体" w:hAnsi="宋体" w:eastAsia="等线" w:cs="Times New Roman"/>
+                <w:sz w:val="18"/>
+                <w:szCs w:val="18"/>
+                <w:lang w:val="en-US" w:eastAsia="zh-CN"/>
+              </w:rPr>
+            </w:pPr>
+            <w:r>
+              <w:rPr>
+                <w:rFonts w:hint="eastAsia" w:ascii="宋体" w:hAnsi="宋体" w:eastAsia="等线" w:cs="Times New Roman"/>
+                <w:sz w:val="18"/>
+                <w:szCs w:val="18"/>
+                <w:lang w:val="en-US" w:eastAsia="zh-CN"/>
+              </w:rPr>
+              <w:t>邢海粟</w:t>
+            </w:r>
+            <w:bookmarkStart w:id="43" w:name="_GoBack"/>
+            <w:bookmarkEnd w:id="43"/>
           </w:p>
         </w:tc>
       </w:tr>
@@ -3461,8 +3487,6 @@
           <w:szCs w:val="28"/>
         </w:rPr>
       </w:pPr>
-      <w:bookmarkStart w:id="43" w:name="_GoBack"/>
-      <w:bookmarkEnd w:id="43"/>
       <w:r>
         <w:rPr>
           <w:rFonts w:hint="eastAsia" w:ascii="等线" w:hAnsi="等线" w:eastAsia="等线" w:cs="Times New Roman"/>
@@ -4639,9 +4663,9 @@
           <w:rFonts w:hint="default"/>
         </w:rPr>
       </w:pPr>
-      <w:bookmarkStart w:id="14" w:name="_Toc530820844"/>
+      <w:bookmarkStart w:id="14" w:name="_Toc530820843"/>
       <w:bookmarkEnd w:id="14"/>
-      <w:bookmarkStart w:id="15" w:name="_Toc530820843"/>
+      <w:bookmarkStart w:id="15" w:name="_Toc530820844"/>
       <w:bookmarkEnd w:id="15"/>
       <w:bookmarkStart w:id="16" w:name="_Toc67674361"/>
       <w:r>

--- a/项目章程/SRA2021_G05_项目章程 v1.0.1.docx
+++ b/项目章程/SRA2021_G05_项目章程 v1.0.1.docx
@@ -11,11 +11,11 @@
           <w:szCs w:val="84"/>
         </w:rPr>
       </w:pPr>
-      <w:bookmarkStart w:id="0" w:name="_Toc526032363"/>
+      <w:bookmarkStart w:id="0" w:name="_Toc527314984"/>
       <w:bookmarkEnd w:id="0"/>
-      <w:bookmarkStart w:id="1" w:name="_Toc527314984"/>
+      <w:bookmarkStart w:id="1" w:name="_Toc525942182"/>
       <w:bookmarkEnd w:id="1"/>
-      <w:bookmarkStart w:id="2" w:name="_Toc525942182"/>
+      <w:bookmarkStart w:id="2" w:name="_Toc526032363"/>
       <w:bookmarkEnd w:id="2"/>
       <w:bookmarkStart w:id="3" w:name="_Toc531250273"/>
       <w:bookmarkEnd w:id="3"/>
@@ -2235,6 +2235,12 @@
             <w:insideH w:val="single" w:color="auto" w:sz="6" w:space="0"/>
             <w:insideV w:val="single" w:color="auto" w:sz="6" w:space="0"/>
           </w:tblBorders>
+          <w:tblCellMar>
+            <w:top w:w="0" w:type="dxa"/>
+            <w:left w:w="70" w:type="dxa"/>
+            <w:bottom w:w="0" w:type="dxa"/>
+            <w:right w:w="70" w:type="dxa"/>
+          </w:tblCellMar>
         </w:tblPrEx>
         <w:trPr>
           <w:cantSplit/>
@@ -2598,7 +2604,7 @@
                 <w:szCs w:val="18"/>
                 <w:lang w:val="en-US" w:eastAsia="zh-CN"/>
               </w:rPr>
-              <w:t>0.1.1</w:t>
+              <w:t>1.0.1</w:t>
             </w:r>
           </w:p>
         </w:tc>
@@ -2633,7 +2639,18 @@
                 <w:szCs w:val="18"/>
                 <w:lang w:val="en-US" w:eastAsia="zh-CN"/>
               </w:rPr>
-              <w:t>2021-04-01</w:t>
+              <w:t>202</w:t>
+            </w:r>
+            <w:bookmarkStart w:id="43" w:name="_GoBack"/>
+            <w:bookmarkEnd w:id="43"/>
+            <w:r>
+              <w:rPr>
+                <w:rFonts w:hint="eastAsia" w:ascii="宋体" w:hAnsi="宋体" w:eastAsia="等线"/>
+                <w:sz w:val="18"/>
+                <w:szCs w:val="18"/>
+                <w:lang w:val="en-US" w:eastAsia="zh-CN"/>
+              </w:rPr>
+              <w:t>1-04-01</w:t>
             </w:r>
           </w:p>
         </w:tc>
@@ -2839,8 +2856,6 @@
               </w:rPr>
               <w:t>邢海粟</w:t>
             </w:r>
-            <w:bookmarkStart w:id="43" w:name="_GoBack"/>
-            <w:bookmarkEnd w:id="43"/>
           </w:p>
         </w:tc>
       </w:tr>
